--- a/doc/陈龙     男      41岁.docx
+++ b/doc/陈龙     男      41岁.docx
@@ -946,6 +946,289 @@
           <w:rFonts w:hint="eastAsia"/>
         </w:rPr>
         <w:t>六剂</w:t>
+      </w:r>
+    </w:p>
+    <w:p>
+      <w:pPr>
+        <w:rPr>
+          <w:rFonts w:hint="eastAsia"/>
+        </w:rPr>
+      </w:pPr>
+      <w:r>
+        <w:t>2016/9/17</w:t>
+      </w:r>
+    </w:p>
+    <w:p>
+      <w:pPr>
+        <w:rPr>
+          <w:rFonts w:hint="eastAsia"/>
+        </w:rPr>
+      </w:pPr>
+      <w:r>
+        <w:rPr>
+          <w:rFonts w:hint="eastAsia"/>
+        </w:rPr>
+        <w:t>脉：弱细</w:t>
+      </w:r>
+      <w:r>
+        <w:rPr>
+          <w:rFonts w:hint="eastAsia"/>
+        </w:rPr>
+        <w:t xml:space="preserve">  </w:t>
+      </w:r>
+      <w:r>
+        <w:rPr>
+          <w:rFonts w:hint="eastAsia"/>
+        </w:rPr>
+        <w:t>双关细滑</w:t>
+      </w:r>
+    </w:p>
+    <w:p>
+      <w:r>
+        <w:rPr>
+          <w:rFonts w:hint="eastAsia"/>
+        </w:rPr>
+        <w:t>舌：舌质嫩</w:t>
+      </w:r>
+      <w:r>
+        <w:rPr>
+          <w:rFonts w:hint="eastAsia"/>
+        </w:rPr>
+        <w:t xml:space="preserve"> </w:t>
+      </w:r>
+      <w:r>
+        <w:rPr>
+          <w:rFonts w:hint="eastAsia"/>
+        </w:rPr>
+        <w:t>苔白稍腻</w:t>
+      </w:r>
+      <w:r>
+        <w:rPr>
+          <w:rFonts w:hint="eastAsia"/>
+        </w:rPr>
+        <w:t xml:space="preserve"> </w:t>
+      </w:r>
+      <w:r>
+        <w:rPr>
+          <w:rFonts w:hint="eastAsia"/>
+        </w:rPr>
+        <w:t>，边有齿痕</w:t>
+      </w:r>
+    </w:p>
+    <w:p>
+      <w:pPr>
+        <w:rPr>
+          <w:rFonts w:hint="eastAsia"/>
+        </w:rPr>
+      </w:pPr>
+      <w:r>
+        <w:rPr>
+          <w:rFonts w:hint="eastAsia"/>
+        </w:rPr>
+        <w:t>主症：</w:t>
+      </w:r>
+      <w:r>
+        <w:rPr>
+          <w:rFonts w:hint="eastAsia"/>
+          <w:color w:val="FF0000"/>
+        </w:rPr>
+        <w:t>双侧头压痛，头晕</w:t>
+      </w:r>
+      <w:r>
+        <w:rPr>
+          <w:rFonts w:hint="eastAsia"/>
+        </w:rPr>
+        <w:t>，胸闷有恶心。血压高，易汗出。食欲好。</w:t>
+      </w:r>
+      <w:r>
+        <w:rPr>
+          <w:rFonts w:hint="eastAsia"/>
+        </w:rPr>
+        <w:t>心一急则汗出</w:t>
+      </w:r>
+    </w:p>
+    <w:p>
+      <w:pPr>
+        <w:rPr>
+          <w:rFonts w:hint="eastAsia"/>
+        </w:rPr>
+      </w:pPr>
+      <w:r>
+        <w:rPr>
+          <w:rFonts w:hint="eastAsia"/>
+        </w:rPr>
+        <w:t>方：</w:t>
+      </w:r>
+      <w:r>
+        <w:rPr>
+          <w:rFonts w:hint="eastAsia"/>
+        </w:rPr>
+        <w:t>附子</w:t>
+      </w:r>
+      <w:r>
+        <w:rPr>
+          <w:rFonts w:hint="eastAsia"/>
+        </w:rPr>
+        <w:t>20</w:t>
+      </w:r>
+      <w:r>
+        <w:rPr>
+          <w:rFonts w:hint="eastAsia"/>
+        </w:rPr>
+        <w:t>干姜</w:t>
+      </w:r>
+      <w:r>
+        <w:rPr>
+          <w:rFonts w:hint="eastAsia"/>
+        </w:rPr>
+        <w:t>20</w:t>
+      </w:r>
+      <w:r>
+        <w:rPr>
+          <w:rFonts w:hint="eastAsia"/>
+        </w:rPr>
+        <w:t>炙甘草</w:t>
+      </w:r>
+      <w:r>
+        <w:rPr>
+          <w:rFonts w:hint="eastAsia"/>
+        </w:rPr>
+        <w:t>12</w:t>
+      </w:r>
+      <w:r>
+        <w:rPr>
+          <w:rFonts w:hint="eastAsia"/>
+        </w:rPr>
+        <w:t>山萸肉</w:t>
+      </w:r>
+      <w:r>
+        <w:rPr>
+          <w:rFonts w:hint="eastAsia"/>
+        </w:rPr>
+        <w:t>15</w:t>
+      </w:r>
+      <w:r>
+        <w:rPr>
+          <w:rFonts w:hint="eastAsia"/>
+        </w:rPr>
+        <w:t>龙骨</w:t>
+      </w:r>
+      <w:r>
+        <w:rPr>
+          <w:rFonts w:hint="eastAsia"/>
+        </w:rPr>
+        <w:t>15</w:t>
+      </w:r>
+      <w:r>
+        <w:rPr>
+          <w:rFonts w:hint="eastAsia"/>
+        </w:rPr>
+        <w:t>牡蛎</w:t>
+      </w:r>
+      <w:r>
+        <w:rPr>
+          <w:rFonts w:hint="eastAsia"/>
+        </w:rPr>
+        <w:t>15</w:t>
+      </w:r>
+      <w:r>
+        <w:rPr>
+          <w:rFonts w:hint="eastAsia"/>
+        </w:rPr>
+        <w:t>茯苓</w:t>
+      </w:r>
+      <w:r>
+        <w:rPr>
+          <w:rFonts w:hint="eastAsia"/>
+        </w:rPr>
+        <w:t>30</w:t>
+      </w:r>
+      <w:r>
+        <w:rPr>
+          <w:rFonts w:hint="eastAsia"/>
+        </w:rPr>
+        <w:t>生姜</w:t>
+      </w:r>
+      <w:r>
+        <w:rPr>
+          <w:rFonts w:hint="eastAsia"/>
+        </w:rPr>
+        <w:t>20</w:t>
+      </w:r>
+      <w:r>
+        <w:rPr>
+          <w:rFonts w:hint="eastAsia"/>
+        </w:rPr>
+        <w:t>旱半夏</w:t>
+      </w:r>
+      <w:r>
+        <w:rPr>
+          <w:rFonts w:hint="eastAsia"/>
+        </w:rPr>
+        <w:t>15</w:t>
+      </w:r>
+      <w:r>
+        <w:rPr>
+          <w:rFonts w:hint="eastAsia"/>
+        </w:rPr>
+        <w:t>党参</w:t>
+      </w:r>
+      <w:r>
+        <w:rPr>
+          <w:rFonts w:hint="eastAsia"/>
+        </w:rPr>
+        <w:t>15</w:t>
+      </w:r>
+      <w:r>
+        <w:rPr>
+          <w:rFonts w:hint="eastAsia"/>
+        </w:rPr>
+        <w:t>太子参</w:t>
+      </w:r>
+      <w:r>
+        <w:rPr>
+          <w:rFonts w:hint="eastAsia"/>
+        </w:rPr>
+        <w:t>15</w:t>
+      </w:r>
+      <w:r>
+        <w:rPr>
+          <w:rFonts w:hint="eastAsia"/>
+        </w:rPr>
+        <w:t>白介子</w:t>
+      </w:r>
+      <w:r>
+        <w:rPr>
+          <w:rFonts w:hint="eastAsia"/>
+        </w:rPr>
+        <w:t>6</w:t>
+      </w:r>
+    </w:p>
+    <w:p>
+      <w:pPr>
+        <w:rPr>
+          <w:rFonts w:hint="eastAsia"/>
+        </w:rPr>
+      </w:pPr>
+      <w:r>
+        <w:rPr>
+          <w:rFonts w:hint="eastAsia"/>
+        </w:rPr>
+        <w:t xml:space="preserve">                                           </w:t>
+      </w:r>
+      <w:r>
+        <w:rPr>
+          <w:rFonts w:hint="eastAsia"/>
+        </w:rPr>
+        <w:t>五剂</w:t>
+      </w:r>
+    </w:p>
+    <w:p>
+      <w:r>
+        <w:rPr>
+          <w:rFonts w:hint="eastAsia"/>
+        </w:rPr>
+        <w:t xml:space="preserve">                                        </w:t>
       </w:r>
     </w:p>
     <w:p/>
@@ -1571,7 +1854,7 @@
 </file>
 
 <file path=customXml/itemProps1.xml><?xml version="1.0" encoding="utf-8"?>
-<ds:datastoreItem xmlns:ds="http://schemas.openxmlformats.org/officeDocument/2006/customXml" ds:itemID="{388D00F0-2ACC-4DFC-A217-5B13E9BF4297}">
+<ds:datastoreItem xmlns:ds="http://schemas.openxmlformats.org/officeDocument/2006/customXml" ds:itemID="{13DA4791-A5D1-493F-ABDC-84F82E39AA62}">
   <ds:schemaRefs>
     <ds:schemaRef ds:uri="http://schemas.openxmlformats.org/officeDocument/2006/bibliography"/>
   </ds:schemaRefs>
